--- a/assets/Rayster Fernandes_Resume_latest.docx
+++ b/assets/Rayster Fernandes_Resume_latest.docx
@@ -400,7 +400,10 @@
         <w:ind w:left="119" w:right="110"/>
       </w:pPr>
       <w:r>
-        <w:t>With 2 years of experience in SIL testing , Software unit testing , AUTOSAR related know how and algorithm implementation activities and 4 months of experience in Adobe plugin development for Adobe InDesign, Adobe Illustrator and QuarkXpress and a keen interest to learn new things along with an educational and practical experience in the Computer Science I am seeking for a challenging position in the software field where I could apply my knowledge and achieve personal as well as organizational goals.</w:t>
+        <w:t xml:space="preserve">With </w:t>
+      </w:r>
+      <w:r>
+        <w:t>3 years and 2 months of experience in coding in C++ using design patterns like singleton, façade and responders and observers. I also possess extensive knowledge about smart pointers and practice good memory management skills in C++. I also have working experience with boost, pugixml and restbed libraries. I pride myself on writing neat and easily understandable code following standard coding conventions.</w:t>
       </w:r>
     </w:p>
     <w:p>
@@ -418,6 +421,14 @@
           <w:szCs w:val="32"/>
         </w:rPr>
         <w:t xml:space="preserve"> </w:t>
+      </w:r>
+      <w:r>
+        <w:rPr>
+          <w:color w:val="FFFFFF" w:themeColor="background1"/>
+          <w:sz w:val="32"/>
+          <w:szCs w:val="32"/>
+        </w:rPr>
+        <w:t>1</w:t>
       </w:r>
     </w:p>
     <w:p>
@@ -490,13 +501,10 @@
         </w:numPr>
       </w:pPr>
       <w:r>
-        <w:t xml:space="preserve">Adobe Indesign, Illustrator </w:t>
-      </w:r>
-      <w:r>
-        <w:t>Plugin development</w:t>
-      </w:r>
-      <w:r>
-        <w:t>.</w:t>
+        <w:t>Worked with boost, pugixml, and restbed</w:t>
+      </w:r>
+      <w:r>
+        <w:t xml:space="preserve"> libraries and many more.</w:t>
       </w:r>
     </w:p>
     <w:p>
@@ -508,7 +516,7 @@
         </w:numPr>
       </w:pPr>
       <w:r>
-        <w:t>Responsible for implementation of features from concept to release.</w:t>
+        <w:t>Worked on sockets and REST api development.</w:t>
       </w:r>
     </w:p>
     <w:p>
@@ -520,10 +528,7 @@
         </w:numPr>
       </w:pPr>
       <w:r>
-        <w:t>Algorithm implementation and Simulink models</w:t>
-      </w:r>
-      <w:r>
-        <w:t>.</w:t>
+        <w:t>Worked on server client architecture with multithreading.</w:t>
       </w:r>
     </w:p>
     <w:p>
@@ -535,16 +540,52 @@
         </w:numPr>
       </w:pPr>
       <w:r>
-        <w:t>Basic</w:t>
-      </w:r>
-      <w:r>
-        <w:t>s</w:t>
-      </w:r>
-      <w:r>
-        <w:t xml:space="preserve"> of web development</w:t>
+        <w:t>Worked on rapidjson to handle and process data.</w:t>
+      </w:r>
+    </w:p>
+    <w:p>
+      <w:pPr>
+        <w:pStyle w:val="ListParagraph"/>
+        <w:numPr>
+          <w:ilvl w:val="0"/>
+          <w:numId w:val="1"/>
+        </w:numPr>
+      </w:pPr>
+      <w:r>
+        <w:t xml:space="preserve">Adobe Indesign, Illustrator </w:t>
+      </w:r>
+      <w:r>
+        <w:t>Plugin development</w:t>
       </w:r>
       <w:r>
         <w:t>.</w:t>
+      </w:r>
+    </w:p>
+    <w:p>
+      <w:pPr>
+        <w:pStyle w:val="ListParagraph"/>
+        <w:numPr>
+          <w:ilvl w:val="0"/>
+          <w:numId w:val="1"/>
+        </w:numPr>
+      </w:pPr>
+      <w:r>
+        <w:t>Responsible for implementation of features from concept to release.</w:t>
+      </w:r>
+    </w:p>
+    <w:p>
+      <w:pPr>
+        <w:pStyle w:val="ListParagraph"/>
+        <w:numPr>
+          <w:ilvl w:val="0"/>
+          <w:numId w:val="1"/>
+        </w:numPr>
+      </w:pPr>
+      <w:r>
+        <w:t xml:space="preserve">Algorithm implementation </w:t>
+      </w:r>
+      <w:r>
+        <w:t>using C++.</w:t>
       </w:r>
     </w:p>
     <w:p>
@@ -707,56 +748,28 @@
           <w:sz w:val="24"/>
           <w:szCs w:val="24"/>
         </w:rPr>
-        <w:t xml:space="preserve">Currently </w:t>
-      </w:r>
-      <w:r>
-        <w:rPr>
-          <w:sz w:val="24"/>
-          <w:szCs w:val="24"/>
-        </w:rPr>
-        <w:t>responsible for</w:t>
-      </w:r>
-      <w:r>
-        <w:rPr>
-          <w:sz w:val="24"/>
-          <w:szCs w:val="24"/>
-        </w:rPr>
-        <w:t xml:space="preserve"> plugin development and feature implementation </w:t>
-      </w:r>
-      <w:r>
-        <w:rPr>
-          <w:sz w:val="24"/>
-          <w:szCs w:val="24"/>
-        </w:rPr>
-        <w:t>using</w:t>
-      </w:r>
-      <w:r>
-        <w:rPr>
-          <w:sz w:val="24"/>
-          <w:szCs w:val="24"/>
-        </w:rPr>
-        <w:t xml:space="preserve"> C++ for Adobe InDesign</w:t>
-      </w:r>
-      <w:r>
-        <w:rPr>
-          <w:sz w:val="24"/>
-          <w:szCs w:val="24"/>
-        </w:rPr>
-        <w:t xml:space="preserve"> plugins </w:t>
-      </w:r>
-      <w:r>
-        <w:rPr>
-          <w:sz w:val="24"/>
-          <w:szCs w:val="24"/>
-        </w:rPr>
-        <w:t>CC, CC2014, CC2015, CC2017, CC2018, CC0219, CC2020 and CC2021</w:t>
-      </w:r>
-      <w:r>
-        <w:rPr>
-          <w:sz w:val="24"/>
-          <w:szCs w:val="24"/>
-        </w:rPr>
-        <w:t xml:space="preserve"> for windows and mac OS.</w:t>
+        <w:t xml:space="preserve">Working with BOOST, RAPIDJSON and </w:t>
+      </w:r>
+      <w:r>
+        <w:rPr>
+          <w:sz w:val="24"/>
+          <w:szCs w:val="24"/>
+        </w:rPr>
+        <w:t>PUGI</w:t>
+      </w:r>
+      <w:r>
+        <w:rPr>
+          <w:sz w:val="24"/>
+          <w:szCs w:val="24"/>
+        </w:rPr>
+        <w:t xml:space="preserve">XML libraries for </w:t>
+      </w:r>
+      <w:r>
+        <w:rPr>
+          <w:sz w:val="24"/>
+          <w:szCs w:val="24"/>
+        </w:rPr>
+        <w:t>implementing robust solutions.</w:t>
       </w:r>
     </w:p>
     <w:p>
@@ -776,7 +789,7 @@
           <w:sz w:val="24"/>
           <w:szCs w:val="24"/>
         </w:rPr>
-        <w:t>Working in Agile environment following scrum methodologies.</w:t>
+        <w:t>Worked extensively with various design patterns like singleton classes.</w:t>
       </w:r>
     </w:p>
     <w:p>
@@ -796,14 +809,7 @@
           <w:sz w:val="24"/>
           <w:szCs w:val="24"/>
         </w:rPr>
-        <w:t>Working with BOOST, RAPIDJSON and XML libraries for production and service oriented code.</w:t>
-      </w:r>
-      <w:r>
-        <w:rPr>
-          <w:sz w:val="24"/>
-          <w:szCs w:val="24"/>
-        </w:rPr>
-        <w:t xml:space="preserve"> </w:t>
+        <w:t>Worked with smart pointers and multithreading concepts.</w:t>
       </w:r>
     </w:p>
     <w:p>
@@ -823,35 +829,34 @@
           <w:sz w:val="24"/>
           <w:szCs w:val="24"/>
         </w:rPr>
-        <w:t>R</w:t>
-      </w:r>
-      <w:r>
-        <w:rPr>
-          <w:sz w:val="24"/>
-          <w:szCs w:val="24"/>
-        </w:rPr>
-        <w:t xml:space="preserve">esponsible for </w:t>
-      </w:r>
-      <w:r>
-        <w:rPr>
-          <w:sz w:val="24"/>
-          <w:szCs w:val="24"/>
-        </w:rPr>
-        <w:t xml:space="preserve">fixing existing </w:t>
-      </w:r>
-      <w:r>
-        <w:rPr>
-          <w:sz w:val="24"/>
-          <w:szCs w:val="24"/>
-        </w:rPr>
-        <w:t>bugs</w:t>
-      </w:r>
-      <w:r>
-        <w:rPr>
-          <w:sz w:val="24"/>
-          <w:szCs w:val="24"/>
-        </w:rPr>
-        <w:t>, implementing improvements from concept to implementation for our InDesign plugin code.</w:t>
+        <w:t>Worked on implementing REST API’s.</w:t>
+      </w:r>
+    </w:p>
+    <w:p>
+      <w:pPr>
+        <w:pStyle w:val="ListParagraph"/>
+        <w:numPr>
+          <w:ilvl w:val="0"/>
+          <w:numId w:val="4"/>
+        </w:numPr>
+        <w:rPr>
+          <w:sz w:val="24"/>
+          <w:szCs w:val="24"/>
+        </w:rPr>
+      </w:pPr>
+      <w:r>
+        <w:rPr>
+          <w:sz w:val="24"/>
+          <w:szCs w:val="24"/>
+        </w:rPr>
+        <w:t xml:space="preserve">Practised good memory management </w:t>
+      </w:r>
+      <w:r>
+        <w:rPr>
+          <w:sz w:val="24"/>
+          <w:szCs w:val="24"/>
+        </w:rPr>
+        <w:t>using smart pointers.</w:t>
       </w:r>
     </w:p>
     <w:p>
@@ -1172,7 +1177,13 @@
         <w:jc w:val="both"/>
       </w:pPr>
       <w:r>
-        <w:t>Designed and coded XCP handler for connecting calibration systems to electronic control units using C++.</w:t>
+        <w:t xml:space="preserve">Designed and </w:t>
+      </w:r>
+      <w:r>
+        <w:t>implemented</w:t>
+      </w:r>
+      <w:r>
+        <w:t xml:space="preserve"> XCP handler for connecting calibration systems to electronic control units using C++.</w:t>
       </w:r>
     </w:p>
     <w:p>
@@ -1186,18 +1197,7 @@
         <w:jc w:val="both"/>
       </w:pPr>
       <w:r>
-        <w:t xml:space="preserve">Responsible for requirement </w:t>
-      </w:r>
-      <w:r>
-        <w:rPr>
-          <w:rFonts w:ascii="Calibri" w:hAnsi="Calibri" w:cs="Calibri"/>
-          <w:color w:val="201F1E"/>
-          <w:shd w:val="clear" w:color="auto" w:fill="FFFFFF"/>
-        </w:rPr>
-        <w:t>gathering for</w:t>
-      </w:r>
-      <w:r>
-        <w:t xml:space="preserve"> scenario design, creation and testing of ADAS features like ACC(Adaptive cruise control), LCC(Lane keep assist).</w:t>
+        <w:t>Responsible for coding, debugging and testing of Security Access Seed/key Algorithm with different levels of security using C++.</w:t>
       </w:r>
     </w:p>
     <w:p>
@@ -1211,7 +1211,7 @@
         <w:jc w:val="both"/>
       </w:pPr>
       <w:r>
-        <w:t xml:space="preserve">Responsible for designing and creating of DBCs using AUTOSAR description tool used for ECU communication. </w:t>
+        <w:t>Worked on singleton design patterns such a singleton classes to implement solutions.</w:t>
       </w:r>
     </w:p>
     <w:p>
@@ -1225,7 +1225,7 @@
         <w:jc w:val="both"/>
       </w:pPr>
       <w:r>
-        <w:t>Responsible for coding, debugging and testing of Security Access Seed/key Algorithm with different levels of security using C++.</w:t>
+        <w:t>Worked on multi-threading and handling data over the LAN via sockets.</w:t>
       </w:r>
     </w:p>
     <w:p>
@@ -1239,48 +1239,6 @@
         <w:jc w:val="both"/>
       </w:pPr>
       <w:r>
-        <w:t>Responsible for analyzing user requirements and communicating with other programmers on the project.</w:t>
-      </w:r>
-    </w:p>
-    <w:p>
-      <w:pPr>
-        <w:pStyle w:val="ListParagraph"/>
-        <w:numPr>
-          <w:ilvl w:val="0"/>
-          <w:numId w:val="2"/>
-        </w:numPr>
-        <w:spacing w:line="360" w:lineRule="auto"/>
-        <w:jc w:val="both"/>
-      </w:pPr>
-      <w:r>
-        <w:t>Responsible for understanding existing code and creating technical documentation for the same.</w:t>
-      </w:r>
-    </w:p>
-    <w:p>
-      <w:pPr>
-        <w:pStyle w:val="ListParagraph"/>
-        <w:numPr>
-          <w:ilvl w:val="0"/>
-          <w:numId w:val="2"/>
-        </w:numPr>
-        <w:spacing w:line="360" w:lineRule="auto"/>
-        <w:jc w:val="both"/>
-      </w:pPr>
-      <w:r>
-        <w:t>Worked in Agile software development lifecycle and sprint methodologies with a constructive feedback loop.</w:t>
-      </w:r>
-    </w:p>
-    <w:p>
-      <w:pPr>
-        <w:pStyle w:val="ListParagraph"/>
-        <w:numPr>
-          <w:ilvl w:val="0"/>
-          <w:numId w:val="2"/>
-        </w:numPr>
-        <w:spacing w:line="360" w:lineRule="auto"/>
-        <w:jc w:val="both"/>
-      </w:pPr>
-      <w:r>
         <w:t>Worked on development and testing for ADAS features in Matlab/Simulink 6 and also understanding technical documentation for AUTOSAR which is standard in the automotive industry.</w:t>
       </w:r>
     </w:p>
@@ -1401,7 +1359,6 @@
           <w:sz w:val="24"/>
           <w:szCs w:val="24"/>
         </w:rPr>
-        <w:lastRenderedPageBreak/>
         <w:t>Passed with first class in distinction.</w:t>
       </w:r>
     </w:p>
@@ -1546,6 +1503,7 @@
           <w:sz w:val="24"/>
           <w:szCs w:val="24"/>
         </w:rPr>
+        <w:lastRenderedPageBreak/>
         <w:t>E-commerce website to buy phones of your choice using HTML,</w:t>
       </w:r>
       <w:r>
@@ -2473,7 +2431,6 @@
           <w:sz w:val="24"/>
           <w:szCs w:val="24"/>
         </w:rPr>
-        <w:lastRenderedPageBreak/>
         <w:t>Football</w:t>
       </w:r>
     </w:p>
@@ -2523,6 +2480,7 @@
           <w:sz w:val="24"/>
           <w:szCs w:val="24"/>
         </w:rPr>
+        <w:lastRenderedPageBreak/>
         <w:t>English – Fluent.</w:t>
       </w:r>
     </w:p>
